--- a/docs/20240826 Meeting.docx
+++ b/docs/20240826 Meeting.docx
@@ -1159,35 +1159,6 @@
           </w:p>
           <w:p>
             <w:pPr>
-              <w:ind w:left="720"/>
-              <w:rPr>
-                <w:lang w:val="en-HK"/>
-              </w:rPr>
-            </w:pPr>
-            <w:r>
-              <w:rPr>
-                <w:highlight w:val="yellow"/>
-                <w:lang w:val="en-HK"/>
-              </w:rPr>
-              <w:t xml:space="preserve"># </w:t>
-            </w:r>
-            <w:r>
-              <w:rPr>
-                <w:highlight w:val="yellow"/>
-                <w:lang w:val="en-HK"/>
-              </w:rPr>
-              <w:t xml:space="preserve">tasks &amp; </w:t>
-            </w:r>
-            <w:r>
-              <w:rPr>
-                <w:highlight w:val="yellow"/>
-                <w:lang w:val="en-HK"/>
-              </w:rPr>
-              <w:t>time schedule should be discussed</w:t>
-            </w:r>
-          </w:p>
-          <w:p>
-            <w:pPr>
               <w:pStyle w:val="ListParagraph"/>
               <w:numPr>
                 <w:ilvl w:val="0"/>
@@ -1389,7 +1360,6 @@
               <w:rPr>
                 <w:lang w:val="en-HK"/>
               </w:rPr>
-              <w:lastRenderedPageBreak/>
               <w:t xml:space="preserve">CR System: </w:t>
             </w:r>
             <w:r>
@@ -1444,6 +1414,7 @@
               <w:rPr>
                 <w:lang w:val="en-HK"/>
               </w:rPr>
+              <w:lastRenderedPageBreak/>
               <w:t xml:space="preserve">Functionality </w:t>
             </w:r>
             <w:r>
